--- a/需求分析/用户手册/普通用户说明书/SE2022-G06-普通用户手册v0.0.2.docx
+++ b/需求分析/用户手册/普通用户说明书/SE2022-G06-普通用户手册v0.0.2.docx
@@ -47,9 +47,9 @@
         </w:rPr>
         <w:drawing>
           <wp:inline distT="0" distB="0" distL="114300" distR="114300">
-            <wp:extent cx="1275080" cy="1275080"/>
-            <wp:effectExtent l="0" t="0" r="5080" b="5080"/>
-            <wp:docPr id="1" name="图片 1" descr="软件logo"/>
+            <wp:extent cx="1067435" cy="991235"/>
+            <wp:effectExtent l="0" t="0" r="14605" b="14605"/>
+            <wp:docPr id="10" name="图片 10" descr="最新logo"/>
             <wp:cNvGraphicFramePr>
               <a:graphicFrameLocks xmlns:a="http://schemas.openxmlformats.org/drawingml/2006/main" noChangeAspect="1"/>
             </wp:cNvGraphicFramePr>
@@ -57,7 +57,7 @@
               <a:graphicData uri="http://schemas.openxmlformats.org/drawingml/2006/picture">
                 <pic:pic xmlns:pic="http://schemas.openxmlformats.org/drawingml/2006/picture">
                   <pic:nvPicPr>
-                    <pic:cNvPr id="1" name="图片 1" descr="软件logo"/>
+                    <pic:cNvPr id="10" name="图片 10" descr="最新logo"/>
                     <pic:cNvPicPr>
                       <a:picLocks noChangeAspect="1"/>
                     </pic:cNvPicPr>
@@ -69,9 +69,9 @@
                     </a:stretch>
                   </pic:blipFill>
                   <pic:spPr>
-                    <a:xfrm>
+                    <a:xfrm flipH="1">
                       <a:off x="0" y="0"/>
-                      <a:ext cx="1275080" cy="1275080"/>
+                      <a:ext cx="1067435" cy="991235"/>
                     </a:xfrm>
                     <a:prstGeom prst="rect">
                       <a:avLst/>
@@ -95,9 +95,9 @@
           <w:lang w:val="en-US" w:eastAsia="zh-CN"/>
         </w:rPr>
       </w:pPr>
-      <w:bookmarkStart w:id="1" w:name="_Toc31956"/>
+      <w:bookmarkStart w:id="1" w:name="_Toc8678"/>
       <w:bookmarkStart w:id="2" w:name="_Toc1367568303"/>
-      <w:bookmarkStart w:id="3" w:name="_Toc8678"/>
+      <w:bookmarkStart w:id="3" w:name="_Toc31956"/>
       <w:r>
         <w:rPr>
           <w:rFonts w:hint="eastAsia" w:ascii="宋体" w:hAnsi="宋体" w:eastAsia="宋体" w:cs="宋体"/>
@@ -149,8 +149,8 @@
           <w:lang w:val="en-US" w:eastAsia="zh-CN"/>
         </w:rPr>
       </w:pPr>
-      <w:bookmarkStart w:id="7" w:name="_Toc29019"/>
-      <w:bookmarkStart w:id="8" w:name="_Toc29882"/>
+      <w:bookmarkStart w:id="7" w:name="_Toc29882"/>
+      <w:bookmarkStart w:id="8" w:name="_Toc29019"/>
       <w:bookmarkStart w:id="9" w:name="_Toc2001127052"/>
       <w:r>
         <w:rPr>
@@ -176,8 +176,8 @@
           <w:lang w:val="en-US" w:eastAsia="zh-CN"/>
         </w:rPr>
       </w:pPr>
-      <w:bookmarkStart w:id="10" w:name="_Toc1507213236"/>
-      <w:bookmarkStart w:id="11" w:name="_Toc10706"/>
+      <w:bookmarkStart w:id="10" w:name="_Toc10706"/>
+      <w:bookmarkStart w:id="11" w:name="_Toc1507213236"/>
       <w:bookmarkStart w:id="12" w:name="_Toc4932"/>
       <w:r>
         <w:rPr>
@@ -808,7 +808,7 @@
               <w:rPr>
                 <w:rFonts w:hint="eastAsia" w:ascii="宋体" w:hAnsi="宋体" w:eastAsia="宋体" w:cs="宋体"/>
                 <w:kern w:val="0"/>
-                <w:lang w:eastAsia="zh-CN"/>
+                <w:lang w:val="en-US" w:eastAsia="zh-CN"/>
               </w:rPr>
             </w:pPr>
             <w:r>
@@ -824,7 +824,7 @@
                 <w:kern w:val="0"/>
                 <w:lang w:val="en-US" w:eastAsia="zh-CN"/>
               </w:rPr>
-              <w:t>1</w:t>
+              <w:t>2</w:t>
             </w:r>
           </w:p>
         </w:tc>
@@ -1014,14 +1014,14 @@
                 <w:kern w:val="0"/>
                 <w:lang w:val="en-US" w:eastAsia="zh-CN"/>
               </w:rPr>
-              <w:t>11/12</w:t>
+              <w:t>12/12</w:t>
             </w:r>
             <w:r>
               <w:rPr>
                 <w:rFonts w:hint="eastAsia" w:ascii="宋体" w:hAnsi="宋体" w:eastAsia="宋体" w:cs="宋体"/>
                 <w:kern w:val="0"/>
               </w:rPr>
-              <w:t xml:space="preserve">                                                                                                                                                                                                                                                                                                                                                                                                                                                                                                                                                                                                                                                                                                                                                                                                                                                                                                                                                                                                                                                                                                                                                                                                                                                                                                                                   </w:t>
+              <w:t xml:space="preserve">                                                                                                                                                                                                                                                                                                                                                                                                                                                                                                                                                                                                                                                                                                                                                                                                                                                                                                                                                                                                                                                                                                                                                                                                                                                                                                                                 </w:t>
             </w:r>
           </w:p>
         </w:tc>
@@ -1373,12 +1373,6 @@
             <w:insideH w:val="single" w:color="auto" w:sz="6" w:space="0"/>
             <w:insideV w:val="single" w:color="auto" w:sz="6" w:space="0"/>
           </w:tblBorders>
-          <w:tblCellMar>
-            <w:top w:w="0" w:type="dxa"/>
-            <w:left w:w="70" w:type="dxa"/>
-            <w:bottom w:w="0" w:type="dxa"/>
-            <w:right w:w="70" w:type="dxa"/>
-          </w:tblCellMar>
         </w:tblPrEx>
         <w:trPr>
           <w:cantSplit/>
@@ -1637,6 +1631,277 @@
                 <w:sz w:val="18"/>
                 <w:szCs w:val="18"/>
                 <w:lang w:eastAsia="zh-CN"/>
+              </w:rPr>
+            </w:pPr>
+            <w:r>
+              <w:rPr>
+                <w:rFonts w:hint="eastAsia" w:ascii="宋体" w:hAnsi="宋体" w:eastAsia="宋体" w:cs="宋体"/>
+                <w:sz w:val="18"/>
+                <w:szCs w:val="18"/>
+                <w:lang w:val="en-US" w:eastAsia="zh-CN"/>
+              </w:rPr>
+              <w:t>胡晨炘</w:t>
+            </w:r>
+          </w:p>
+        </w:tc>
+      </w:tr>
+      <w:tr>
+        <w:tblPrEx>
+          <w:tblBorders>
+            <w:top w:val="single" w:color="auto" w:sz="12" w:space="0"/>
+            <w:left w:val="single" w:color="auto" w:sz="12" w:space="0"/>
+            <w:bottom w:val="single" w:color="auto" w:sz="12" w:space="0"/>
+            <w:right w:val="single" w:color="auto" w:sz="12" w:space="0"/>
+            <w:insideH w:val="single" w:color="auto" w:sz="6" w:space="0"/>
+            <w:insideV w:val="single" w:color="auto" w:sz="6" w:space="0"/>
+          </w:tblBorders>
+        </w:tblPrEx>
+        <w:trPr>
+          <w:cantSplit/>
+          <w:trHeight w:val="510" w:hRule="atLeast"/>
+          <w:jc w:val="center"/>
+        </w:trPr>
+        <w:tc>
+          <w:tcPr>
+            <w:tcW w:w="1364" w:type="dxa"/>
+            <w:tcBorders>
+              <w:top w:val="single" w:color="auto" w:sz="6" w:space="0"/>
+              <w:left w:val="single" w:color="auto" w:sz="12" w:space="0"/>
+              <w:bottom w:val="single" w:color="auto" w:sz="6" w:space="0"/>
+              <w:right w:val="single" w:color="auto" w:sz="6" w:space="0"/>
+            </w:tcBorders>
+            <w:vAlign w:val="center"/>
+          </w:tcPr>
+          <w:p>
+            <w:pPr>
+              <w:ind w:firstLine="360"/>
+              <w:rPr>
+                <w:rFonts w:hint="default" w:ascii="宋体" w:hAnsi="宋体" w:eastAsia="宋体" w:cs="宋体"/>
+                <w:sz w:val="18"/>
+                <w:szCs w:val="18"/>
+                <w:lang w:val="en-US" w:eastAsia="zh-CN"/>
+              </w:rPr>
+            </w:pPr>
+            <w:r>
+              <w:rPr>
+                <w:rFonts w:hint="eastAsia" w:ascii="宋体" w:hAnsi="宋体" w:eastAsia="宋体" w:cs="宋体"/>
+                <w:sz w:val="18"/>
+                <w:szCs w:val="18"/>
+                <w:lang w:val="en-US" w:eastAsia="zh-CN"/>
+              </w:rPr>
+              <w:t>V0.02</w:t>
+            </w:r>
+          </w:p>
+        </w:tc>
+        <w:tc>
+          <w:tcPr>
+            <w:tcW w:w="1305" w:type="dxa"/>
+            <w:tcBorders>
+              <w:top w:val="single" w:color="auto" w:sz="6" w:space="0"/>
+              <w:left w:val="single" w:color="auto" w:sz="6" w:space="0"/>
+              <w:bottom w:val="single" w:color="auto" w:sz="6" w:space="0"/>
+              <w:right w:val="single" w:color="auto" w:sz="6" w:space="0"/>
+            </w:tcBorders>
+            <w:vAlign w:val="center"/>
+          </w:tcPr>
+          <w:p>
+            <w:pPr>
+              <w:rPr>
+                <w:rFonts w:hint="default" w:ascii="宋体" w:hAnsi="宋体" w:eastAsia="宋体" w:cs="宋体"/>
+                <w:sz w:val="18"/>
+                <w:szCs w:val="18"/>
+                <w:lang w:val="en-US" w:eastAsia="zh-CN"/>
+              </w:rPr>
+            </w:pPr>
+            <w:r>
+              <w:rPr>
+                <w:rFonts w:hint="eastAsia" w:ascii="宋体" w:hAnsi="宋体" w:eastAsia="宋体" w:cs="宋体"/>
+                <w:sz w:val="18"/>
+                <w:szCs w:val="18"/>
+                <w:lang w:val="en-US" w:eastAsia="zh-CN"/>
+              </w:rPr>
+              <w:t>2022-12-12</w:t>
+            </w:r>
+          </w:p>
+        </w:tc>
+        <w:tc>
+          <w:tcPr>
+            <w:tcW w:w="810" w:type="dxa"/>
+            <w:tcBorders>
+              <w:top w:val="single" w:color="auto" w:sz="6" w:space="0"/>
+              <w:left w:val="single" w:color="auto" w:sz="6" w:space="0"/>
+              <w:bottom w:val="single" w:color="auto" w:sz="6" w:space="0"/>
+              <w:right w:val="single" w:color="auto" w:sz="4" w:space="0"/>
+            </w:tcBorders>
+            <w:vAlign w:val="center"/>
+          </w:tcPr>
+          <w:p>
+            <w:pPr>
+              <w:rPr>
+                <w:rFonts w:hint="default" w:ascii="宋体" w:hAnsi="宋体" w:eastAsia="宋体" w:cs="宋体"/>
+                <w:sz w:val="18"/>
+                <w:szCs w:val="18"/>
+                <w:lang w:val="en-US" w:eastAsia="zh-CN"/>
+              </w:rPr>
+            </w:pPr>
+            <w:r>
+              <w:rPr>
+                <w:rFonts w:hint="eastAsia" w:ascii="宋体" w:hAnsi="宋体" w:eastAsia="宋体" w:cs="宋体"/>
+                <w:sz w:val="18"/>
+                <w:szCs w:val="18"/>
+                <w:lang w:val="en-US" w:eastAsia="zh-CN"/>
+              </w:rPr>
+              <w:t>姚杰昇</w:t>
+            </w:r>
+          </w:p>
+        </w:tc>
+        <w:tc>
+          <w:tcPr>
+            <w:tcW w:w="1604" w:type="dxa"/>
+            <w:tcBorders>
+              <w:top w:val="single" w:color="auto" w:sz="6" w:space="0"/>
+              <w:left w:val="nil"/>
+              <w:bottom w:val="single" w:color="auto" w:sz="6" w:space="0"/>
+              <w:right w:val="single" w:color="auto" w:sz="4" w:space="0"/>
+            </w:tcBorders>
+            <w:vAlign w:val="center"/>
+          </w:tcPr>
+          <w:p>
+            <w:pPr>
+              <w:ind w:firstLine="360"/>
+              <w:jc w:val="left"/>
+              <w:rPr>
+                <w:rFonts w:hint="eastAsia" w:ascii="宋体" w:hAnsi="宋体" w:eastAsia="宋体" w:cs="宋体"/>
+                <w:sz w:val="18"/>
+                <w:szCs w:val="18"/>
+                <w:lang w:val="en-US" w:eastAsia="zh-CN" w:bidi="ar"/>
+              </w:rPr>
+            </w:pPr>
+            <w:r>
+              <w:rPr>
+                <w:rFonts w:hint="eastAsia" w:ascii="宋体" w:hAnsi="宋体" w:eastAsia="宋体" w:cs="宋体"/>
+                <w:sz w:val="18"/>
+                <w:szCs w:val="18"/>
+                <w:lang w:val="en-US" w:eastAsia="zh-CN" w:bidi="ar"/>
+              </w:rPr>
+              <w:t>修改</w:t>
+            </w:r>
+          </w:p>
+        </w:tc>
+        <w:tc>
+          <w:tcPr>
+            <w:tcW w:w="1073" w:type="dxa"/>
+            <w:tcBorders>
+              <w:top w:val="single" w:color="auto" w:sz="6" w:space="0"/>
+              <w:left w:val="nil"/>
+              <w:bottom w:val="single" w:color="auto" w:sz="6" w:space="0"/>
+              <w:right w:val="single" w:color="auto" w:sz="4" w:space="0"/>
+            </w:tcBorders>
+            <w:vAlign w:val="center"/>
+          </w:tcPr>
+          <w:p>
+            <w:pPr>
+              <w:ind w:firstLine="360"/>
+              <w:jc w:val="left"/>
+              <w:rPr>
+                <w:rFonts w:hint="eastAsia" w:ascii="宋体" w:hAnsi="宋体" w:eastAsia="宋体" w:cs="宋体"/>
+                <w:sz w:val="18"/>
+                <w:szCs w:val="18"/>
+                <w:lang w:val="en-US" w:eastAsia="zh-CN"/>
+              </w:rPr>
+            </w:pPr>
+            <w:r>
+              <w:rPr>
+                <w:rFonts w:hint="eastAsia" w:ascii="宋体" w:hAnsi="宋体" w:eastAsia="宋体" w:cs="宋体"/>
+                <w:sz w:val="18"/>
+                <w:szCs w:val="18"/>
+                <w:lang w:val="en-US" w:eastAsia="zh-CN"/>
+              </w:rPr>
+              <w:t>M</w:t>
+            </w:r>
+          </w:p>
+        </w:tc>
+        <w:tc>
+          <w:tcPr>
+            <w:tcW w:w="1081" w:type="dxa"/>
+            <w:tcBorders>
+              <w:top w:val="single" w:color="auto" w:sz="6" w:space="0"/>
+              <w:left w:val="nil"/>
+              <w:bottom w:val="single" w:color="auto" w:sz="6" w:space="0"/>
+              <w:right w:val="single" w:color="auto" w:sz="4" w:space="0"/>
+            </w:tcBorders>
+            <w:vAlign w:val="center"/>
+          </w:tcPr>
+          <w:p>
+            <w:pPr>
+              <w:jc w:val="left"/>
+              <w:rPr>
+                <w:rFonts w:hint="default" w:ascii="宋体" w:hAnsi="宋体" w:eastAsia="宋体" w:cs="宋体"/>
+                <w:sz w:val="18"/>
+                <w:szCs w:val="18"/>
+                <w:lang w:val="en-US" w:eastAsia="zh-CN"/>
+              </w:rPr>
+            </w:pPr>
+            <w:r>
+              <w:rPr>
+                <w:rFonts w:hint="eastAsia" w:ascii="宋体" w:hAnsi="宋体" w:eastAsia="宋体" w:cs="宋体"/>
+                <w:sz w:val="18"/>
+                <w:szCs w:val="18"/>
+                <w:lang w:val="en-US" w:eastAsia="zh-CN"/>
+              </w:rPr>
+              <w:t>2022-12-12</w:t>
+            </w:r>
+          </w:p>
+        </w:tc>
+        <w:tc>
+          <w:tcPr>
+            <w:tcW w:w="835" w:type="dxa"/>
+            <w:tcBorders>
+              <w:top w:val="single" w:color="auto" w:sz="6" w:space="0"/>
+              <w:left w:val="nil"/>
+              <w:bottom w:val="single" w:color="auto" w:sz="6" w:space="0"/>
+              <w:right w:val="single" w:color="auto" w:sz="4" w:space="0"/>
+            </w:tcBorders>
+            <w:vAlign w:val="center"/>
+          </w:tcPr>
+          <w:p>
+            <w:pPr>
+              <w:rPr>
+                <w:rFonts w:hint="default" w:ascii="宋体" w:hAnsi="宋体" w:eastAsia="宋体" w:cs="宋体"/>
+                <w:sz w:val="18"/>
+                <w:szCs w:val="18"/>
+                <w:lang w:val="en-US" w:eastAsia="zh-CN"/>
+              </w:rPr>
+            </w:pPr>
+            <w:r>
+              <w:rPr>
+                <w:rFonts w:hint="eastAsia" w:ascii="宋体" w:hAnsi="宋体" w:eastAsia="宋体" w:cs="宋体"/>
+                <w:sz w:val="18"/>
+                <w:szCs w:val="18"/>
+                <w:lang w:val="en-US" w:eastAsia="zh-CN"/>
+              </w:rPr>
+              <w:t>邹雨哲</w:t>
+            </w:r>
+          </w:p>
+        </w:tc>
+        <w:tc>
+          <w:tcPr>
+            <w:tcW w:w="835" w:type="dxa"/>
+            <w:tcBorders>
+              <w:top w:val="single" w:color="auto" w:sz="6" w:space="0"/>
+              <w:left w:val="nil"/>
+              <w:bottom w:val="single" w:color="auto" w:sz="6" w:space="0"/>
+              <w:right w:val="single" w:color="auto" w:sz="12" w:space="0"/>
+            </w:tcBorders>
+            <w:vAlign w:val="center"/>
+          </w:tcPr>
+          <w:p>
+            <w:pPr>
+              <w:rPr>
+                <w:rFonts w:hint="default" w:ascii="宋体" w:hAnsi="宋体" w:eastAsia="宋体" w:cs="宋体"/>
+                <w:sz w:val="18"/>
+                <w:szCs w:val="18"/>
+                <w:lang w:val="en-US" w:eastAsia="zh-CN"/>
               </w:rPr>
             </w:pPr>
             <w:r>
@@ -2940,8 +3205,8 @@
           <w:lang w:eastAsia="zh-Hans"/>
         </w:rPr>
       </w:pPr>
-      <w:bookmarkStart w:id="16" w:name="_Toc1386507487"/>
-      <w:bookmarkStart w:id="17" w:name="_Toc20388"/>
+      <w:bookmarkStart w:id="16" w:name="_Toc20388"/>
+      <w:bookmarkStart w:id="17" w:name="_Toc1386507487"/>
       <w:r>
         <w:rPr>
           <w:rFonts w:hint="eastAsia" w:ascii="宋体" w:hAnsi="宋体" w:eastAsia="宋体" w:cs="宋体"/>
@@ -3022,6 +3287,12 @@
             <w:insideH w:val="single" w:color="auto" w:sz="4" w:space="0"/>
             <w:insideV w:val="single" w:color="auto" w:sz="4" w:space="0"/>
           </w:tblBorders>
+          <w:tblCellMar>
+            <w:top w:w="0" w:type="dxa"/>
+            <w:left w:w="108" w:type="dxa"/>
+            <w:bottom w:w="0" w:type="dxa"/>
+            <w:right w:w="108" w:type="dxa"/>
+          </w:tblCellMar>
         </w:tblPrEx>
         <w:tc>
           <w:tcPr>
@@ -3454,8 +3725,8 @@
           <w:lang w:val="en-US" w:eastAsia="zh-Hans"/>
         </w:rPr>
       </w:pPr>
-      <w:bookmarkStart w:id="21" w:name="_Toc1777205036"/>
-      <w:bookmarkStart w:id="22" w:name="_Toc18552"/>
+      <w:bookmarkStart w:id="21" w:name="_Toc18552"/>
+      <w:bookmarkStart w:id="22" w:name="_Toc1777205036"/>
       <w:r>
         <w:rPr>
           <w:rFonts w:hint="eastAsia" w:ascii="宋体" w:hAnsi="宋体" w:eastAsia="宋体" w:cs="宋体"/>
@@ -3678,9 +3949,9 @@
           <w:rFonts w:hint="eastAsia" w:ascii="宋体" w:hAnsi="宋体" w:eastAsia="宋体" w:cs="宋体"/>
         </w:rPr>
       </w:pPr>
-      <w:bookmarkStart w:id="30" w:name="_Toc1969920671"/>
+      <w:bookmarkStart w:id="30" w:name="_Toc15296"/>
       <w:bookmarkStart w:id="31" w:name="_Toc8396"/>
-      <w:bookmarkStart w:id="32" w:name="_Toc15296"/>
+      <w:bookmarkStart w:id="32" w:name="_Toc1969920671"/>
       <w:r>
         <w:rPr>
           <w:rFonts w:hint="eastAsia" w:ascii="宋体" w:hAnsi="宋体" w:eastAsia="宋体" w:cs="宋体"/>
@@ -3792,11 +4063,11 @@
           <w:lang w:val="en-US" w:eastAsia="zh-CN"/>
         </w:rPr>
       </w:pPr>
-      <w:bookmarkStart w:id="35" w:name="_Toc235934517"/>
-      <w:bookmarkStart w:id="36" w:name="_Toc29104"/>
-      <w:bookmarkStart w:id="37" w:name="_Toc235934482"/>
-      <w:bookmarkStart w:id="38" w:name="_Toc61992170"/>
-      <w:bookmarkStart w:id="39" w:name="_Toc235934579"/>
+      <w:bookmarkStart w:id="35" w:name="_Toc29104"/>
+      <w:bookmarkStart w:id="36" w:name="_Toc235934482"/>
+      <w:bookmarkStart w:id="37" w:name="_Toc235934579"/>
+      <w:bookmarkStart w:id="38" w:name="_Toc235934517"/>
+      <w:bookmarkStart w:id="39" w:name="_Toc61992170"/>
       <w:bookmarkStart w:id="40" w:name="_Toc235934548"/>
       <w:r>
         <w:rPr>
@@ -3880,12 +4151,12 @@
           <w:lang w:val="en-US" w:eastAsia="zh-CN"/>
         </w:rPr>
       </w:pPr>
-      <w:bookmarkStart w:id="42" w:name="_Toc235934483"/>
-      <w:bookmarkStart w:id="43" w:name="_Toc235934518"/>
-      <w:bookmarkStart w:id="44" w:name="_Toc61992171"/>
-      <w:bookmarkStart w:id="45" w:name="_Toc235934580"/>
-      <w:bookmarkStart w:id="46" w:name="_Toc235934549"/>
-      <w:bookmarkStart w:id="47" w:name="_Toc30246"/>
+      <w:bookmarkStart w:id="42" w:name="_Toc235934518"/>
+      <w:bookmarkStart w:id="43" w:name="_Toc61992171"/>
+      <w:bookmarkStart w:id="44" w:name="_Toc235934549"/>
+      <w:bookmarkStart w:id="45" w:name="_Toc30246"/>
+      <w:bookmarkStart w:id="46" w:name="_Toc235934483"/>
+      <w:bookmarkStart w:id="47" w:name="_Toc235934580"/>
       <w:r>
         <w:rPr>
           <w:rFonts w:hint="eastAsia" w:ascii="宋体" w:hAnsi="宋体" w:eastAsia="宋体" w:cs="宋体"/>
@@ -3981,12 +4252,12 @@
           <w:lang w:val="en-US" w:eastAsia="zh-CN"/>
         </w:rPr>
       </w:pPr>
-      <w:bookmarkStart w:id="49" w:name="_Toc235934484"/>
-      <w:bookmarkStart w:id="50" w:name="_Toc235934519"/>
-      <w:bookmarkStart w:id="51" w:name="_Toc26337"/>
-      <w:bookmarkStart w:id="52" w:name="_Toc235934581"/>
-      <w:bookmarkStart w:id="53" w:name="_Toc61992172"/>
-      <w:bookmarkStart w:id="54" w:name="_Toc235934550"/>
+      <w:bookmarkStart w:id="49" w:name="_Toc235934519"/>
+      <w:bookmarkStart w:id="50" w:name="_Toc61992172"/>
+      <w:bookmarkStart w:id="51" w:name="_Toc235934484"/>
+      <w:bookmarkStart w:id="52" w:name="_Toc235934550"/>
+      <w:bookmarkStart w:id="53" w:name="_Toc26337"/>
+      <w:bookmarkStart w:id="54" w:name="_Toc235934581"/>
       <w:r>
         <w:rPr>
           <w:rFonts w:hint="eastAsia" w:ascii="宋体" w:hAnsi="宋体" w:eastAsia="宋体" w:cs="宋体"/>
@@ -4041,13 +4312,13 @@
         </w:rPr>
       </w:pPr>
       <w:bookmarkStart w:id="56" w:name="_Toc235934555"/>
-      <w:bookmarkStart w:id="57" w:name="_Toc235934524"/>
-      <w:bookmarkStart w:id="58" w:name="_Toc61992177"/>
-      <w:bookmarkStart w:id="59" w:name="_Toc2124221367"/>
+      <w:bookmarkStart w:id="57" w:name="_Toc61992177"/>
+      <w:bookmarkStart w:id="58" w:name="_Toc235934524"/>
+      <w:bookmarkStart w:id="59" w:name="_Toc235934586"/>
       <w:bookmarkStart w:id="60" w:name="_Toc235934489"/>
-      <w:bookmarkStart w:id="61" w:name="_Toc23917"/>
-      <w:bookmarkStart w:id="62" w:name="_Toc18883"/>
-      <w:bookmarkStart w:id="63" w:name="_Toc235934586"/>
+      <w:bookmarkStart w:id="61" w:name="_Toc18883"/>
+      <w:bookmarkStart w:id="62" w:name="_Toc23917"/>
+      <w:bookmarkStart w:id="63" w:name="_Toc2124221367"/>
       <w:r>
         <w:rPr>
           <w:rFonts w:hint="eastAsia" w:ascii="宋体" w:hAnsi="宋体" w:eastAsia="宋体" w:cs="宋体"/>
@@ -4074,11 +4345,11 @@
         </w:rPr>
       </w:pPr>
       <w:bookmarkStart w:id="64" w:name="_Toc61992178"/>
-      <w:bookmarkStart w:id="65" w:name="_Toc17061"/>
-      <w:bookmarkStart w:id="66" w:name="_Toc235934587"/>
-      <w:bookmarkStart w:id="67" w:name="_Toc235934490"/>
-      <w:bookmarkStart w:id="68" w:name="_Toc235934556"/>
-      <w:bookmarkStart w:id="69" w:name="_Toc235934525"/>
+      <w:bookmarkStart w:id="65" w:name="_Toc235934556"/>
+      <w:bookmarkStart w:id="66" w:name="_Toc235934525"/>
+      <w:bookmarkStart w:id="67" w:name="_Toc17061"/>
+      <w:bookmarkStart w:id="68" w:name="_Toc235934587"/>
+      <w:bookmarkStart w:id="69" w:name="_Toc235934490"/>
       <w:r>
         <w:rPr>
           <w:rFonts w:hint="eastAsia" w:ascii="宋体" w:hAnsi="宋体" w:eastAsia="宋体" w:cs="宋体"/>
@@ -4114,12 +4385,12 @@
           <w:rFonts w:hint="eastAsia" w:ascii="宋体" w:hAnsi="宋体" w:eastAsia="宋体" w:cs="宋体"/>
         </w:rPr>
       </w:pPr>
-      <w:bookmarkStart w:id="71" w:name="_Toc61992179"/>
-      <w:bookmarkStart w:id="72" w:name="_Toc24755"/>
-      <w:bookmarkStart w:id="73" w:name="_Toc235934491"/>
-      <w:bookmarkStart w:id="74" w:name="_Toc235934557"/>
-      <w:bookmarkStart w:id="75" w:name="_Toc235934526"/>
-      <w:bookmarkStart w:id="76" w:name="_Toc235934588"/>
+      <w:bookmarkStart w:id="71" w:name="_Toc235934526"/>
+      <w:bookmarkStart w:id="72" w:name="_Toc235934588"/>
+      <w:bookmarkStart w:id="73" w:name="_Toc61992179"/>
+      <w:bookmarkStart w:id="74" w:name="_Toc24755"/>
+      <w:bookmarkStart w:id="75" w:name="_Toc235934491"/>
+      <w:bookmarkStart w:id="76" w:name="_Toc235934557"/>
       <w:bookmarkStart w:id="77" w:name="_Toc8655"/>
       <w:bookmarkStart w:id="78" w:name="_Toc540904491"/>
       <w:r>
@@ -4179,13 +4450,13 @@
           <w:rFonts w:hint="eastAsia" w:ascii="宋体" w:hAnsi="宋体" w:eastAsia="宋体" w:cs="宋体"/>
         </w:rPr>
       </w:pPr>
-      <w:bookmarkStart w:id="79" w:name="_Toc1748488438"/>
-      <w:bookmarkStart w:id="80" w:name="_Toc26379"/>
-      <w:bookmarkStart w:id="81" w:name="_Toc235934527"/>
-      <w:bookmarkStart w:id="82" w:name="_Toc61992180"/>
-      <w:bookmarkStart w:id="83" w:name="_Toc235934492"/>
-      <w:bookmarkStart w:id="84" w:name="_Toc235934558"/>
-      <w:bookmarkStart w:id="85" w:name="_Toc235934589"/>
+      <w:bookmarkStart w:id="79" w:name="_Toc26379"/>
+      <w:bookmarkStart w:id="80" w:name="_Toc235934527"/>
+      <w:bookmarkStart w:id="81" w:name="_Toc61992180"/>
+      <w:bookmarkStart w:id="82" w:name="_Toc235934492"/>
+      <w:bookmarkStart w:id="83" w:name="_Toc235934558"/>
+      <w:bookmarkStart w:id="84" w:name="_Toc235934589"/>
+      <w:bookmarkStart w:id="85" w:name="_Toc1748488438"/>
       <w:r>
         <w:rPr>
           <w:rFonts w:hint="eastAsia" w:ascii="宋体" w:hAnsi="宋体" w:eastAsia="宋体" w:cs="宋体"/>
@@ -4254,13 +4525,13 @@
           <w:rFonts w:hint="eastAsia" w:ascii="宋体" w:hAnsi="宋体" w:eastAsia="宋体" w:cs="宋体"/>
         </w:rPr>
       </w:pPr>
-      <w:bookmarkStart w:id="86" w:name="_Toc235934528"/>
-      <w:bookmarkStart w:id="87" w:name="_Toc235934559"/>
+      <w:bookmarkStart w:id="86" w:name="_Toc235934493"/>
+      <w:bookmarkStart w:id="87" w:name="_Toc2061673201"/>
       <w:bookmarkStart w:id="88" w:name="_Toc28316"/>
-      <w:bookmarkStart w:id="89" w:name="_Toc61992181"/>
-      <w:bookmarkStart w:id="90" w:name="_Toc2061673201"/>
-      <w:bookmarkStart w:id="91" w:name="_Toc235934493"/>
-      <w:bookmarkStart w:id="92" w:name="_Toc235934590"/>
+      <w:bookmarkStart w:id="89" w:name="_Toc235934559"/>
+      <w:bookmarkStart w:id="90" w:name="_Toc61992181"/>
+      <w:bookmarkStart w:id="91" w:name="_Toc235934590"/>
+      <w:bookmarkStart w:id="92" w:name="_Toc235934528"/>
       <w:r>
         <w:rPr>
           <w:rFonts w:hint="eastAsia" w:ascii="宋体" w:hAnsi="宋体" w:eastAsia="宋体" w:cs="宋体"/>
@@ -4393,12 +4664,12 @@
           <w:lang w:val="en-US" w:eastAsia="zh-CN"/>
         </w:rPr>
       </w:pPr>
-      <w:bookmarkStart w:id="94" w:name="_Toc5067"/>
+      <w:bookmarkStart w:id="94" w:name="_Toc235934560"/>
       <w:bookmarkStart w:id="95" w:name="_Toc235934494"/>
       <w:bookmarkStart w:id="96" w:name="_Toc235934591"/>
       <w:bookmarkStart w:id="97" w:name="_Toc61992182"/>
       <w:bookmarkStart w:id="98" w:name="_Toc235934529"/>
-      <w:bookmarkStart w:id="99" w:name="_Toc235934560"/>
+      <w:bookmarkStart w:id="99" w:name="_Toc5067"/>
       <w:r>
         <w:rPr>
           <w:rFonts w:hint="eastAsia" w:ascii="宋体" w:hAnsi="宋体" w:eastAsia="宋体" w:cs="宋体"/>
@@ -4563,12 +4834,12 @@
           <w:lang w:val="en-US" w:eastAsia="zh-CN"/>
         </w:rPr>
       </w:pPr>
-      <w:bookmarkStart w:id="101" w:name="_Toc235934495"/>
-      <w:bookmarkStart w:id="102" w:name="_Toc61992183"/>
-      <w:bookmarkStart w:id="103" w:name="_Toc235934530"/>
-      <w:bookmarkStart w:id="104" w:name="_Toc235934561"/>
-      <w:bookmarkStart w:id="105" w:name="_Toc27530"/>
-      <w:bookmarkStart w:id="106" w:name="_Toc235934592"/>
+      <w:bookmarkStart w:id="101" w:name="_Toc235934561"/>
+      <w:bookmarkStart w:id="102" w:name="_Toc235934592"/>
+      <w:bookmarkStart w:id="103" w:name="_Toc61992183"/>
+      <w:bookmarkStart w:id="104" w:name="_Toc235934530"/>
+      <w:bookmarkStart w:id="105" w:name="_Toc235934495"/>
+      <w:bookmarkStart w:id="106" w:name="_Toc27530"/>
       <w:r>
         <w:rPr>
           <w:rFonts w:hint="eastAsia" w:ascii="宋体" w:hAnsi="宋体" w:eastAsia="宋体" w:cs="宋体"/>
@@ -4689,14 +4960,14 @@
           <w:rFonts w:hint="eastAsia" w:ascii="宋体" w:hAnsi="宋体" w:eastAsia="宋体" w:cs="宋体"/>
         </w:rPr>
       </w:pPr>
-      <w:bookmarkStart w:id="109" w:name="_Toc235934531"/>
-      <w:bookmarkStart w:id="110" w:name="_Toc235934593"/>
+      <w:bookmarkStart w:id="109" w:name="_Toc235934593"/>
+      <w:bookmarkStart w:id="110" w:name="_Toc13413"/>
       <w:bookmarkStart w:id="111" w:name="_Toc23966"/>
       <w:bookmarkStart w:id="112" w:name="_Toc1362400824"/>
-      <w:bookmarkStart w:id="113" w:name="_Toc235934496"/>
-      <w:bookmarkStart w:id="114" w:name="_Toc13413"/>
-      <w:bookmarkStart w:id="115" w:name="_Toc61992184"/>
-      <w:bookmarkStart w:id="116" w:name="_Toc235934562"/>
+      <w:bookmarkStart w:id="113" w:name="_Toc61992184"/>
+      <w:bookmarkStart w:id="114" w:name="_Toc235934562"/>
+      <w:bookmarkStart w:id="115" w:name="_Toc235934496"/>
+      <w:bookmarkStart w:id="116" w:name="_Toc235934531"/>
       <w:r>
         <w:rPr>
           <w:rFonts w:hint="eastAsia" w:ascii="宋体" w:hAnsi="宋体" w:eastAsia="宋体" w:cs="宋体"/>
@@ -4755,26 +5026,19 @@
       <w:pPr>
         <w:pStyle w:val="5"/>
         <w:bidi w:val="0"/>
-        <w:rPr>
-          <w:rFonts w:hint="eastAsia"/>
+        <w:jc w:val="right"/>
+        <w:rPr>
+          <w:rFonts w:hint="eastAsia" w:eastAsia="Songti TC"/>
+          <w:lang w:val="en-US" w:eastAsia="zh-CN"/>
+        </w:rPr>
+      </w:pPr>
+      <w:r>
+        <w:rPr>
+          <w:rFonts w:hint="eastAsia" w:ascii="宋体" w:hAnsi="宋体" w:eastAsia="宋体" w:cs="宋体"/>
           <w:lang w:val="en-US" w:eastAsia="zh-Hans"/>
         </w:rPr>
-      </w:pPr>
-      <w:r>
-        <w:rPr>
-          <w:rFonts w:hint="eastAsia" w:ascii="宋体" w:hAnsi="宋体" w:eastAsia="宋体" w:cs="宋体"/>
-          <w:lang w:val="en-US" w:eastAsia="zh-Hans"/>
-        </w:rPr>
         <w:t>授权登录</w:t>
       </w:r>
-    </w:p>
-    <w:p>
-      <w:pPr>
-        <w:rPr>
-          <w:rFonts w:hint="eastAsia" w:eastAsia="Songti TC"/>
-          <w:lang w:val="en-US" w:eastAsia="zh-CN"/>
-        </w:rPr>
-      </w:pPr>
       <w:r>
         <w:rPr>
           <w:rFonts w:hint="eastAsia" w:eastAsia="Songti TC"/>
@@ -5094,15 +5358,11 @@
         </w:rPr>
       </w:pPr>
       <w:r>
-        <w:rPr>
-          <w:rFonts w:hint="eastAsia" w:eastAsia="Songti TC"/>
-          <w:lang w:eastAsia="zh-CN"/>
-        </w:rPr>
         <w:drawing>
           <wp:inline distT="0" distB="0" distL="114300" distR="114300">
-            <wp:extent cx="4010025" cy="6772275"/>
-            <wp:effectExtent l="0" t="0" r="13335" b="9525"/>
-            <wp:docPr id="2" name="图片 2" descr="测试界面"/>
+            <wp:extent cx="4086225" cy="8058150"/>
+            <wp:effectExtent l="0" t="0" r="13335" b="3810"/>
+            <wp:docPr id="13" name="图片 2"/>
             <wp:cNvGraphicFramePr>
               <a:graphicFrameLocks xmlns:a="http://schemas.openxmlformats.org/drawingml/2006/main" noChangeAspect="1"/>
             </wp:cNvGraphicFramePr>
@@ -5110,7 +5370,7 @@
               <a:graphicData uri="http://schemas.openxmlformats.org/drawingml/2006/picture">
                 <pic:pic xmlns:pic="http://schemas.openxmlformats.org/drawingml/2006/picture">
                   <pic:nvPicPr>
-                    <pic:cNvPr id="2" name="图片 2" descr="测试界面"/>
+                    <pic:cNvPr id="13" name="图片 2"/>
                     <pic:cNvPicPr>
                       <a:picLocks noChangeAspect="1"/>
                     </pic:cNvPicPr>
@@ -5124,11 +5384,15 @@
                   <pic:spPr>
                     <a:xfrm>
                       <a:off x="0" y="0"/>
-                      <a:ext cx="4010025" cy="6772275"/>
+                      <a:ext cx="4086225" cy="8058150"/>
                     </a:xfrm>
                     <a:prstGeom prst="rect">
                       <a:avLst/>
                     </a:prstGeom>
+                    <a:noFill/>
+                    <a:ln>
+                      <a:noFill/>
+                    </a:ln>
                   </pic:spPr>
                 </pic:pic>
               </a:graphicData>
@@ -5136,6 +5400,8 @@
           </wp:inline>
         </w:drawing>
       </w:r>
+      <w:bookmarkStart w:id="121" w:name="_GoBack"/>
+      <w:bookmarkEnd w:id="121"/>
     </w:p>
     <w:p/>
     <w:p>
@@ -5477,8 +5743,6 @@
           </wp:inline>
         </w:drawing>
       </w:r>
-      <w:bookmarkStart w:id="121" w:name="_GoBack"/>
-      <w:bookmarkEnd w:id="121"/>
     </w:p>
     <w:p>
       <w:pPr>
